--- a/31GS/l1/КНТ-122_Онищенко_Варіант-19_Лаба2.docx
+++ b/31GS/l1/КНТ-122_Онищенко_Варіант-19_Лаба2.docx
@@ -179,30 +179,40 @@
         <w:ind w:firstLine="0"/>
         <w:contextualSpacing/>
         <w:jc w:val="center"/>
+      </w:pPr>
+      <w:r>
+        <w:t>Т</w:t>
+      </w:r>
+      <w:r>
+        <w:t>ем</w:t>
+      </w:r>
+      <w:r>
+        <w:t>а</w:t>
+      </w:r>
+      <w:r>
+        <w:t xml:space="preserve"> </w:t>
+      </w:r>
+      <w:r>
+        <w:t>“</w:t>
+      </w:r>
+      <w:r>
+        <w:t>Робота з сервісами визначення геолокації</w:t>
+      </w:r>
+      <w:r>
+        <w:t>”</w:t>
+      </w:r>
+    </w:p>
+    <w:p>
+      <w:pPr>
+        <w:ind w:firstLine="0"/>
+        <w:contextualSpacing/>
+        <w:jc w:val="center"/>
         <w:rPr>
           <w:lang w:val="en-US"/>
         </w:rPr>
       </w:pPr>
       <w:r>
-        <w:t>Т</w:t>
-      </w:r>
-      <w:r>
-        <w:t>ем</w:t>
-      </w:r>
-      <w:r>
-        <w:t>а</w:t>
-      </w:r>
-      <w:r>
-        <w:t xml:space="preserve"> </w:t>
-      </w:r>
-      <w:r>
-        <w:t>“</w:t>
-      </w:r>
-      <w:r>
-        <w:t>Робота з сервісами визначення геолокації</w:t>
-      </w:r>
-      <w:r>
-        <w:t>”</w:t>
+        <w:t>Варіант №19</w:t>
       </w:r>
     </w:p>
     <w:p>
@@ -397,11 +407,6 @@
       <w:r>
         <w:t>4</w:t>
       </w:r>
-    </w:p>
-    <w:p>
-      <w:pPr>
-        <w:pStyle w:val="P"/>
-      </w:pPr>
     </w:p>
     <w:p>
       <w:pPr>
@@ -487,6 +492,9 @@
     <w:p>
       <w:pPr>
         <w:pStyle w:val="P"/>
+        <w:rPr>
+          <w:lang w:val="en-US"/>
+        </w:rPr>
       </w:pPr>
       <w:r>
         <w:t>Засвоїти основні принципи геолокації за IP; навчитися використовувати створені сервіси для визначення базової інформації: відстань між об'єктами, маршруту та площі об'єкта.</w:t>
